--- a/Minutes/28 Minutes for the 23.01.2015.docx
+++ b/Minutes/28 Minutes for the 23.01.2015.docx
@@ -338,12 +338,28 @@
       </w:r>
       <w:r>
         <w:tab/>
-      </w:r>
-      <w:r>
-        <w:t>Test Table</w:t>
-      </w:r>
-      <w:r>
-        <w:t xml:space="preserve"> </w:t>
+        <w:t>Pagination (Task ID WEB025)</w:t>
+      </w:r>
+      <w:r>
+        <w:tab/>
+      </w:r>
+      <w:r>
+        <w:tab/>
+      </w:r>
+      <w:r>
+        <w:tab/>
+      </w:r>
+      <w:r>
+        <w:tab/>
+      </w:r>
+      <w:r>
+        <w:tab/>
+      </w:r>
+      <w:r>
+        <w:tab/>
+      </w:r>
+      <w:r>
+        <w:tab/>
       </w:r>
       <w:r>
         <w:tab/>
@@ -353,6 +369,9 @@
           <w:b/>
         </w:rPr>
         <w:t>Completed</w:t>
+      </w:r>
+      <w:r>
+        <w:t xml:space="preserve"> </w:t>
       </w:r>
     </w:p>
     <w:p>
@@ -376,7 +395,28 @@
         <w:tab/>
       </w:r>
       <w:r>
-        <w:t xml:space="preserve">Test Table </w:t>
+        <w:t>Testing (Task ID WEB026)</w:t>
+      </w:r>
+      <w:r>
+        <w:tab/>
+      </w:r>
+      <w:r>
+        <w:tab/>
+      </w:r>
+      <w:r>
+        <w:tab/>
+      </w:r>
+      <w:r>
+        <w:tab/>
+      </w:r>
+      <w:r>
+        <w:tab/>
+      </w:r>
+      <w:r>
+        <w:tab/>
+      </w:r>
+      <w:r>
+        <w:tab/>
       </w:r>
       <w:r>
         <w:tab/>
@@ -408,6 +448,7 @@
           <w:numId w:val="35"/>
         </w:numPr>
       </w:pPr>
+      <w:bookmarkStart w:id="0" w:name="_GoBack"/>
       <w:r>
         <w:t xml:space="preserve">Nicholas </w:t>
       </w:r>
@@ -430,6 +471,30 @@
       </w:r>
       <w:r>
         <w:t xml:space="preserve">Camera </w:t>
+      </w:r>
+      <w:r>
+        <w:t>(Task ID JAV028)</w:t>
+      </w:r>
+      <w:r>
+        <w:tab/>
+      </w:r>
+      <w:r>
+        <w:tab/>
+      </w:r>
+      <w:r>
+        <w:tab/>
+      </w:r>
+      <w:r>
+        <w:tab/>
+      </w:r>
+      <w:r>
+        <w:tab/>
+      </w:r>
+      <w:r>
+        <w:tab/>
+      </w:r>
+      <w:r>
+        <w:tab/>
       </w:r>
       <w:r>
         <w:tab/>
@@ -485,10 +550,7 @@
       </w:r>
       <w:r>
         <w:tab/>
-        <w:t xml:space="preserve">Pair programming with </w:t>
-      </w:r>
-      <w:r>
-        <w:t xml:space="preserve">Nicholas </w:t>
+        <w:t xml:space="preserve">Pair programming with Nicholas </w:t>
       </w:r>
       <w:proofErr w:type="spellStart"/>
       <w:r>
@@ -560,14 +622,10 @@
         <w:t>Sending Data and File Structure</w:t>
       </w:r>
       <w:r>
-        <w:br/>
         <w:t xml:space="preserve"> </w:t>
       </w:r>
       <w:r>
-        <w:tab/>
-      </w:r>
-      <w:r>
-        <w:tab/>
+        <w:t>(Task ID JAV029)</w:t>
       </w:r>
       <w:r>
         <w:tab/>
@@ -626,14 +684,10 @@
         <w:t>UI Interfacing with Java and XML</w:t>
       </w:r>
       <w:r>
-        <w:br/>
         <w:t xml:space="preserve"> </w:t>
       </w:r>
       <w:r>
-        <w:tab/>
-      </w:r>
-      <w:r>
-        <w:tab/>
+        <w:t>(Task ID JAV030)</w:t>
       </w:r>
       <w:r>
         <w:tab/>
@@ -679,14 +733,10 @@
         <w:t>UI Interfacing with Java and XML</w:t>
       </w:r>
       <w:r>
-        <w:br/>
         <w:t xml:space="preserve"> </w:t>
       </w:r>
       <w:r>
-        <w:tab/>
-      </w:r>
-      <w:r>
-        <w:tab/>
+        <w:t>(Task ID JAV031)</w:t>
       </w:r>
       <w:r>
         <w:tab/>
@@ -787,6 +837,7 @@
         </w:rPr>
         <w:t>Completed</w:t>
       </w:r>
+      <w:bookmarkEnd w:id="0"/>
       <w:r>
         <w:t xml:space="preserve"> </w:t>
       </w:r>
@@ -819,15 +870,7 @@
       </w:r>
       <w:r>
         <w:tab/>
-      </w:r>
-      <w:r>
-        <w:t xml:space="preserve">Implementing document feedback  </w:t>
-      </w:r>
-      <w:r>
-        <w:tab/>
-      </w:r>
-      <w:r>
-        <w:tab/>
+        <w:t>Implementing document feedback (Task ID DOC015)</w:t>
       </w:r>
       <w:r>
         <w:tab/>
@@ -876,18 +919,7 @@
       </w:r>
       <w:r>
         <w:tab/>
-      </w:r>
-      <w:r>
-        <w:t>Implemen</w:t>
-      </w:r>
-      <w:r>
-        <w:t>ting document feedback</w:t>
-      </w:r>
-      <w:r>
-        <w:tab/>
-      </w:r>
-      <w:r>
-        <w:tab/>
+        <w:t>Implementing document feedback (Task ID DOC015)</w:t>
       </w:r>
       <w:r>
         <w:tab/>
@@ -913,9 +945,10 @@
       <w:r>
         <w:t xml:space="preserve"> </w:t>
       </w:r>
+      <w:r>
+        <w:t xml:space="preserve"> </w:t>
+      </w:r>
     </w:p>
-    <w:p/>
-    <w:p/>
     <w:p/>
     <w:p>
       <w:pPr>
@@ -943,6 +976,7 @@
         <w:t>Continuing with Current work</w:t>
       </w:r>
     </w:p>
+    <w:p/>
     <w:p>
       <w:pPr>
         <w:pStyle w:val="Heading3"/>
@@ -1021,10 +1055,7 @@
         <w:t xml:space="preserve"> </w:t>
       </w:r>
     </w:p>
-    <w:p>
-      <w:bookmarkStart w:id="0" w:name="_GoBack"/>
-      <w:bookmarkEnd w:id="0"/>
-    </w:p>
+    <w:p/>
     <w:tbl>
       <w:tblPr>
         <w:tblStyle w:val="TableGrid"/>
@@ -5877,7 +5908,7 @@
 </file>
 
 <file path=customXml/itemProps1.xml><?xml version="1.0" encoding="utf-8"?>
-<ds:datastoreItem xmlns:ds="http://schemas.openxmlformats.org/officeDocument/2006/customXml" ds:itemID="{FD583D84-4F1F-48FD-B277-23FDB22BD240}">
+<ds:datastoreItem xmlns:ds="http://schemas.openxmlformats.org/officeDocument/2006/customXml" ds:itemID="{E99CE75D-92A9-410D-9F8D-C9FDDB77BBD4}">
   <ds:schemaRefs>
     <ds:schemaRef ds:uri="http://schemas.openxmlformats.org/officeDocument/2006/bibliography"/>
   </ds:schemaRefs>
